--- a/Discussion.docx
+++ b/Discussion.docx
@@ -23,44 +23,84 @@
     <w:p>
       <w:pPr>
         <w:jc w:val="right"/>
+        <w:rPr>
+          <w:i/>
+          <w:sz w:val="18"/>
+        </w:rPr>
       </w:pPr>
       <w:r>
         <w:tab/>
+      </w:r>
+      <w:r>
+        <w:rPr>
+          <w:i/>
+          <w:sz w:val="18"/>
+        </w:rPr>
         <w:t>Justin Pettit</w:t>
       </w:r>
+    </w:p>
+    <w:p>
+      <w:pPr>
+        <w:jc w:val="right"/>
+        <w:rPr>
+          <w:i/>
+          <w:sz w:val="18"/>
+        </w:rPr>
+      </w:pPr>
+      <w:r>
+        <w:rPr>
+          <w:i/>
+          <w:sz w:val="18"/>
+        </w:rPr>
+        <w:t>Daniel Manganaro</w:t>
+      </w:r>
+    </w:p>
+    <w:p>
+      <w:pPr>
+        <w:jc w:val="right"/>
+        <w:rPr>
+          <w:i/>
+          <w:sz w:val="18"/>
+        </w:rPr>
+      </w:pPr>
+      <w:r>
+        <w:rPr>
+          <w:i/>
+          <w:sz w:val="18"/>
+        </w:rPr>
+        <w:t>Samual Lindsay</w:t>
+      </w:r>
+    </w:p>
+    <w:p/>
+    <w:p>
+      <w:r>
+        <w:t>Our game engine loads game assets</w:t>
+      </w:r>
+      <w:r>
+        <w:t>, models, textures, objects and sounds, fairly well, unfortunately this must be hard coded into the game and can’t be loading in using scripts</w:t>
+      </w:r>
+      <w:r>
+        <w:t>,</w:t>
+      </w:r>
+      <w:r>
+        <w:t xml:space="preserve"> </w:t>
+      </w:r>
+      <w:r>
+        <w:t xml:space="preserve">although Lua scripts can be used to create simple AI for the game. We have only used it for a simple AI to travel between </w:t>
+      </w:r>
+      <w:r>
+        <w:t xml:space="preserve">multiple </w:t>
+      </w:r>
+      <w:r>
+        <w:t xml:space="preserve">waypoints, but more complex AI could be implemented through the scripts. </w:t>
+      </w:r>
+      <w:bookmarkStart w:id="0" w:name="_GoBack"/>
+      <w:bookmarkEnd w:id="0"/>
     </w:p>
     <w:p>
       <w:pPr>
         <w:jc w:val="right"/>
       </w:pPr>
-      <w:r>
-        <w:t xml:space="preserve">Daniel </w:t>
-      </w:r>
-      <w:proofErr w:type="spellStart"/>
-      <w:r>
-        <w:t>Manganaro</w:t>
-      </w:r>
-      <w:proofErr w:type="spellEnd"/>
-    </w:p>
-    <w:p>
-      <w:pPr>
-        <w:jc w:val="right"/>
-      </w:pPr>
-      <w:proofErr w:type="spellStart"/>
-      <w:r>
-        <w:t>Samual</w:t>
-      </w:r>
-      <w:proofErr w:type="spellEnd"/>
-      <w:r>
-        <w:t xml:space="preserve"> Lindsay</w:t>
-      </w:r>
-    </w:p>
-    <w:p>
-      <w:pPr>
-        <w:jc w:val="right"/>
-      </w:pPr>
-      <w:bookmarkStart w:id="0" w:name="_GoBack"/>
-      <w:bookmarkEnd w:id="0"/>
     </w:p>
     <w:p/>
     <w:sectPr>

--- a/Discussion.docx
+++ b/Discussion.docx
@@ -93,6 +93,12 @@
       </w:r>
       <w:r>
         <w:t xml:space="preserve">waypoints, but more complex AI could be implemented through the scripts. </w:t>
+      </w:r>
+    </w:p>
+    <w:p/>
+    <w:p>
+      <w:r>
+        <w:t xml:space="preserve">The water class doesn’t currently work because of when the water is rendered it seems to just increase in height indefinitely. </w:t>
       </w:r>
       <w:bookmarkStart w:id="0" w:name="_GoBack"/>
       <w:bookmarkEnd w:id="0"/>

--- a/Discussion.docx
+++ b/Discussion.docx
@@ -74,34 +74,296 @@
     <w:p/>
     <w:p>
       <w:r>
-        <w:t>Our game engine loads game assets</w:t>
-      </w:r>
-      <w:r>
-        <w:t>, models, textures, objects and sounds, fairly well, unfortunately this must be hard coded into the game and can’t be loading in using scripts</w:t>
-      </w:r>
-      <w:r>
-        <w:t>,</w:t>
-      </w:r>
-      <w:r>
-        <w:t xml:space="preserve"> </w:t>
-      </w:r>
-      <w:r>
-        <w:t xml:space="preserve">although Lua scripts can be used to create simple AI for the game. We have only used it for a simple AI to travel between </w:t>
-      </w:r>
-      <w:r>
-        <w:t xml:space="preserve">multiple </w:t>
-      </w:r>
-      <w:r>
-        <w:t xml:space="preserve">waypoints, but more complex AI could be implemented through the scripts. </w:t>
+        <w:t>At the moment our game engine and game are part of the some project solution. The engine’s files are as follows:</w:t>
+      </w:r>
+    </w:p>
+    <w:p>
+      <w:pPr>
+        <w:pStyle w:val="ListParagraph"/>
+        <w:numPr>
+          <w:ilvl w:val="0"/>
+          <w:numId w:val="1"/>
+        </w:numPr>
+      </w:pPr>
+      <w:r>
+        <w:t>AI folder</w:t>
+      </w:r>
+    </w:p>
+    <w:p>
+      <w:pPr>
+        <w:pStyle w:val="ListParagraph"/>
+        <w:numPr>
+          <w:ilvl w:val="0"/>
+          <w:numId w:val="1"/>
+        </w:numPr>
+      </w:pPr>
+      <w:r>
+        <w:t>AssetManager folder</w:t>
+      </w:r>
+    </w:p>
+    <w:p>
+      <w:pPr>
+        <w:pStyle w:val="ListParagraph"/>
+        <w:numPr>
+          <w:ilvl w:val="0"/>
+          <w:numId w:val="1"/>
+        </w:numPr>
+      </w:pPr>
+      <w:r>
+        <w:t>Collision folder</w:t>
+      </w:r>
+    </w:p>
+    <w:p>
+      <w:pPr>
+        <w:pStyle w:val="ListParagraph"/>
+        <w:numPr>
+          <w:ilvl w:val="0"/>
+          <w:numId w:val="1"/>
+        </w:numPr>
+      </w:pPr>
+      <w:r>
+        <w:t>Extras folder</w:t>
+      </w:r>
+    </w:p>
+    <w:p>
+      <w:pPr>
+        <w:pStyle w:val="ListParagraph"/>
+        <w:numPr>
+          <w:ilvl w:val="0"/>
+          <w:numId w:val="1"/>
+        </w:numPr>
+      </w:pPr>
+      <w:r>
+        <w:t>GameObjects folder</w:t>
+      </w:r>
+    </w:p>
+    <w:p>
+      <w:pPr>
+        <w:pStyle w:val="ListParagraph"/>
+        <w:numPr>
+          <w:ilvl w:val="0"/>
+          <w:numId w:val="1"/>
+        </w:numPr>
+      </w:pPr>
+      <w:r>
+        <w:t>Graphics folder</w:t>
+      </w:r>
+    </w:p>
+    <w:p>
+      <w:pPr>
+        <w:pStyle w:val="ListParagraph"/>
+        <w:numPr>
+          <w:ilvl w:val="0"/>
+          <w:numId w:val="1"/>
+        </w:numPr>
+      </w:pPr>
+      <w:r>
+        <w:t>Input folder</w:t>
+      </w:r>
+    </w:p>
+    <w:p>
+      <w:pPr>
+        <w:pStyle w:val="ListParagraph"/>
+        <w:numPr>
+          <w:ilvl w:val="0"/>
+          <w:numId w:val="1"/>
+        </w:numPr>
+      </w:pPr>
+      <w:r>
+        <w:t>LuaScripting folder</w:t>
+      </w:r>
+    </w:p>
+    <w:p>
+      <w:pPr>
+        <w:pStyle w:val="ListParagraph"/>
+        <w:numPr>
+          <w:ilvl w:val="0"/>
+          <w:numId w:val="1"/>
+        </w:numPr>
+      </w:pPr>
+      <w:r>
+        <w:t>AudioEngine.h</w:t>
+      </w:r>
+    </w:p>
+    <w:p>
+      <w:pPr>
+        <w:pStyle w:val="ListParagraph"/>
+        <w:numPr>
+          <w:ilvl w:val="0"/>
+          <w:numId w:val="1"/>
+        </w:numPr>
+      </w:pPr>
+      <w:r>
+        <w:t>AudioEngine.cpp</w:t>
+      </w:r>
+    </w:p>
+    <w:p>
+      <w:pPr>
+        <w:pStyle w:val="ListParagraph"/>
+        <w:numPr>
+          <w:ilvl w:val="0"/>
+          <w:numId w:val="1"/>
+        </w:numPr>
+      </w:pPr>
+      <w:r>
+        <w:t>Singletons.h</w:t>
       </w:r>
     </w:p>
     <w:p/>
     <w:p>
       <w:r>
-        <w:t xml:space="preserve">The water class doesn’t currently work because of when the water is rendered it seems to just increase in height indefinitely. </w:t>
-      </w:r>
+        <w:t>The Singletons.h file is the core of the game engine and can be used to access all the different components of it.</w:t>
+      </w:r>
+    </w:p>
+    <w:p/>
+    <w:p>
       <w:bookmarkStart w:id="0" w:name="_GoBack"/>
       <w:bookmarkEnd w:id="0"/>
+      <w:r>
+        <w:t>The game’s files are as follows:</w:t>
+      </w:r>
+    </w:p>
+    <w:p>
+      <w:pPr>
+        <w:pStyle w:val="ListParagraph"/>
+        <w:numPr>
+          <w:ilvl w:val="0"/>
+          <w:numId w:val="2"/>
+        </w:numPr>
+      </w:pPr>
+      <w:r>
+        <w:t>GameWorld.h</w:t>
+      </w:r>
+    </w:p>
+    <w:p>
+      <w:pPr>
+        <w:pStyle w:val="ListParagraph"/>
+        <w:numPr>
+          <w:ilvl w:val="0"/>
+          <w:numId w:val="2"/>
+        </w:numPr>
+      </w:pPr>
+      <w:r>
+        <w:t>GameWorld.cpp</w:t>
+      </w:r>
+    </w:p>
+    <w:p>
+      <w:pPr>
+        <w:pStyle w:val="ListParagraph"/>
+        <w:numPr>
+          <w:ilvl w:val="0"/>
+          <w:numId w:val="2"/>
+        </w:numPr>
+      </w:pPr>
+      <w:r>
+        <w:t>MainGame.h</w:t>
+      </w:r>
+    </w:p>
+    <w:p>
+      <w:pPr>
+        <w:pStyle w:val="ListParagraph"/>
+        <w:numPr>
+          <w:ilvl w:val="0"/>
+          <w:numId w:val="2"/>
+        </w:numPr>
+      </w:pPr>
+      <w:r>
+        <w:t>MainGame.cpp</w:t>
+      </w:r>
+    </w:p>
+    <w:p>
+      <w:pPr>
+        <w:pStyle w:val="ListParagraph"/>
+        <w:numPr>
+          <w:ilvl w:val="0"/>
+          <w:numId w:val="2"/>
+        </w:numPr>
+      </w:pPr>
+      <w:r>
+        <w:t>main.cpp</w:t>
+      </w:r>
+    </w:p>
+    <w:p>
+      <w:pPr>
+        <w:pStyle w:val="ListParagraph"/>
+        <w:numPr>
+          <w:ilvl w:val="0"/>
+          <w:numId w:val="2"/>
+        </w:numPr>
+      </w:pPr>
+      <w:r>
+        <w:t>Question.h</w:t>
+      </w:r>
+    </w:p>
+    <w:p>
+      <w:pPr>
+        <w:pStyle w:val="ListParagraph"/>
+        <w:numPr>
+          <w:ilvl w:val="0"/>
+          <w:numId w:val="2"/>
+        </w:numPr>
+      </w:pPr>
+      <w:r>
+        <w:t>Question.cpp</w:t>
+      </w:r>
+    </w:p>
+    <w:p>
+      <w:pPr>
+        <w:pStyle w:val="ListParagraph"/>
+        <w:numPr>
+          <w:ilvl w:val="0"/>
+          <w:numId w:val="2"/>
+        </w:numPr>
+      </w:pPr>
+      <w:r>
+        <w:t>QuestionList.h</w:t>
+      </w:r>
+    </w:p>
+    <w:p>
+      <w:pPr>
+        <w:pStyle w:val="ListParagraph"/>
+        <w:numPr>
+          <w:ilvl w:val="0"/>
+          <w:numId w:val="2"/>
+        </w:numPr>
+      </w:pPr>
+      <w:r>
+        <w:t>QuestionList.cpp</w:t>
+      </w:r>
+      <w:r>
+        <w:t xml:space="preserve"> </w:t>
+      </w:r>
+    </w:p>
+    <w:p/>
+    <w:p/>
+    <w:p>
+      <w:r>
+        <w:t>Our game engine loads game assets</w:t>
+      </w:r>
+      <w:r>
+        <w:t>, models, textures, objects and sounds, fairly well, unfortunately this must be hard coded into the game and can’t be loading in using scripts</w:t>
+      </w:r>
+      <w:r>
+        <w:t>,</w:t>
+      </w:r>
+      <w:r>
+        <w:t xml:space="preserve"> </w:t>
+      </w:r>
+      <w:r>
+        <w:t xml:space="preserve">although Lua scripts can be used to create simple AI for the game. We have only used it for a simple AI to travel between </w:t>
+      </w:r>
+      <w:r>
+        <w:t xml:space="preserve">multiple </w:t>
+      </w:r>
+      <w:r>
+        <w:t xml:space="preserve">waypoints, but more complex AI could be implemented through the scripts. </w:t>
+      </w:r>
+    </w:p>
+    <w:p/>
+    <w:p>
+      <w:r>
+        <w:t xml:space="preserve">The water class doesn’t currently work because of when the water is rendered it seems to just increase in height indefinitely. </w:t>
+      </w:r>
     </w:p>
     <w:p>
       <w:pPr>
@@ -117,6 +379,243 @@
     </w:sectPr>
   </w:body>
 </w:document>
+</file>
+
+<file path=word/numbering.xml><?xml version="1.0" encoding="utf-8"?>
+<w:numbering xmlns:wpc="http://schemas.microsoft.com/office/word/2010/wordprocessingCanvas" xmlns:mc="http://schemas.openxmlformats.org/markup-compatibility/2006" xmlns:o="urn:schemas-microsoft-com:office:office" xmlns:r="http://schemas.openxmlformats.org/officeDocument/2006/relationships" xmlns:m="http://schemas.openxmlformats.org/officeDocument/2006/math" xmlns:v="urn:schemas-microsoft-com:vml" xmlns:wp14="http://schemas.microsoft.com/office/word/2010/wordprocessingDrawing" xmlns:wp="http://schemas.openxmlformats.org/drawingml/2006/wordprocessingDrawing" xmlns:w10="urn:schemas-microsoft-com:office:word" xmlns:w="http://schemas.openxmlformats.org/wordprocessingml/2006/main" xmlns:w14="http://schemas.microsoft.com/office/word/2010/wordml" xmlns:wpg="http://schemas.microsoft.com/office/word/2010/wordprocessingGroup" xmlns:wpi="http://schemas.microsoft.com/office/word/2010/wordprocessingInk" xmlns:wne="http://schemas.microsoft.com/office/word/2006/wordml" xmlns:wps="http://schemas.microsoft.com/office/word/2010/wordprocessingShape" mc:Ignorable="w14 wp14">
+  <w:abstractNum w:abstractNumId="0">
+    <w:nsid w:val="23B458FF"/>
+    <w:multiLevelType w:val="hybridMultilevel"/>
+    <w:tmpl w:val="D4C047D8"/>
+    <w:lvl w:ilvl="0" w:tplc="0C090001">
+      <w:start w:val="1"/>
+      <w:numFmt w:val="bullet"/>
+      <w:lvlText w:val=""/>
+      <w:lvlJc w:val="left"/>
+      <w:pPr>
+        <w:ind w:left="720" w:hanging="360"/>
+      </w:pPr>
+      <w:rPr>
+        <w:rFonts w:ascii="Symbol" w:hAnsi="Symbol" w:hint="default"/>
+      </w:rPr>
+    </w:lvl>
+    <w:lvl w:ilvl="1" w:tplc="0C090003" w:tentative="1">
+      <w:start w:val="1"/>
+      <w:numFmt w:val="bullet"/>
+      <w:lvlText w:val="o"/>
+      <w:lvlJc w:val="left"/>
+      <w:pPr>
+        <w:ind w:left="1440" w:hanging="360"/>
+      </w:pPr>
+      <w:rPr>
+        <w:rFonts w:ascii="Courier New" w:hAnsi="Courier New" w:cs="Courier New" w:hint="default"/>
+      </w:rPr>
+    </w:lvl>
+    <w:lvl w:ilvl="2" w:tplc="0C090005" w:tentative="1">
+      <w:start w:val="1"/>
+      <w:numFmt w:val="bullet"/>
+      <w:lvlText w:val=""/>
+      <w:lvlJc w:val="left"/>
+      <w:pPr>
+        <w:ind w:left="2160" w:hanging="360"/>
+      </w:pPr>
+      <w:rPr>
+        <w:rFonts w:ascii="Wingdings" w:hAnsi="Wingdings" w:hint="default"/>
+      </w:rPr>
+    </w:lvl>
+    <w:lvl w:ilvl="3" w:tplc="0C090001" w:tentative="1">
+      <w:start w:val="1"/>
+      <w:numFmt w:val="bullet"/>
+      <w:lvlText w:val=""/>
+      <w:lvlJc w:val="left"/>
+      <w:pPr>
+        <w:ind w:left="2880" w:hanging="360"/>
+      </w:pPr>
+      <w:rPr>
+        <w:rFonts w:ascii="Symbol" w:hAnsi="Symbol" w:hint="default"/>
+      </w:rPr>
+    </w:lvl>
+    <w:lvl w:ilvl="4" w:tplc="0C090003" w:tentative="1">
+      <w:start w:val="1"/>
+      <w:numFmt w:val="bullet"/>
+      <w:lvlText w:val="o"/>
+      <w:lvlJc w:val="left"/>
+      <w:pPr>
+        <w:ind w:left="3600" w:hanging="360"/>
+      </w:pPr>
+      <w:rPr>
+        <w:rFonts w:ascii="Courier New" w:hAnsi="Courier New" w:cs="Courier New" w:hint="default"/>
+      </w:rPr>
+    </w:lvl>
+    <w:lvl w:ilvl="5" w:tplc="0C090005" w:tentative="1">
+      <w:start w:val="1"/>
+      <w:numFmt w:val="bullet"/>
+      <w:lvlText w:val=""/>
+      <w:lvlJc w:val="left"/>
+      <w:pPr>
+        <w:ind w:left="4320" w:hanging="360"/>
+      </w:pPr>
+      <w:rPr>
+        <w:rFonts w:ascii="Wingdings" w:hAnsi="Wingdings" w:hint="default"/>
+      </w:rPr>
+    </w:lvl>
+    <w:lvl w:ilvl="6" w:tplc="0C090001" w:tentative="1">
+      <w:start w:val="1"/>
+      <w:numFmt w:val="bullet"/>
+      <w:lvlText w:val=""/>
+      <w:lvlJc w:val="left"/>
+      <w:pPr>
+        <w:ind w:left="5040" w:hanging="360"/>
+      </w:pPr>
+      <w:rPr>
+        <w:rFonts w:ascii="Symbol" w:hAnsi="Symbol" w:hint="default"/>
+      </w:rPr>
+    </w:lvl>
+    <w:lvl w:ilvl="7" w:tplc="0C090003" w:tentative="1">
+      <w:start w:val="1"/>
+      <w:numFmt w:val="bullet"/>
+      <w:lvlText w:val="o"/>
+      <w:lvlJc w:val="left"/>
+      <w:pPr>
+        <w:ind w:left="5760" w:hanging="360"/>
+      </w:pPr>
+      <w:rPr>
+        <w:rFonts w:ascii="Courier New" w:hAnsi="Courier New" w:cs="Courier New" w:hint="default"/>
+      </w:rPr>
+    </w:lvl>
+    <w:lvl w:ilvl="8" w:tplc="0C090005" w:tentative="1">
+      <w:start w:val="1"/>
+      <w:numFmt w:val="bullet"/>
+      <w:lvlText w:val=""/>
+      <w:lvlJc w:val="left"/>
+      <w:pPr>
+        <w:ind w:left="6480" w:hanging="360"/>
+      </w:pPr>
+      <w:rPr>
+        <w:rFonts w:ascii="Wingdings" w:hAnsi="Wingdings" w:hint="default"/>
+      </w:rPr>
+    </w:lvl>
+  </w:abstractNum>
+  <w:abstractNum w:abstractNumId="1">
+    <w:nsid w:val="26B0654F"/>
+    <w:multiLevelType w:val="hybridMultilevel"/>
+    <w:tmpl w:val="CBECA8FA"/>
+    <w:lvl w:ilvl="0" w:tplc="0C090001">
+      <w:start w:val="1"/>
+      <w:numFmt w:val="bullet"/>
+      <w:lvlText w:val=""/>
+      <w:lvlJc w:val="left"/>
+      <w:pPr>
+        <w:ind w:left="720" w:hanging="360"/>
+      </w:pPr>
+      <w:rPr>
+        <w:rFonts w:ascii="Symbol" w:hAnsi="Symbol" w:hint="default"/>
+      </w:rPr>
+    </w:lvl>
+    <w:lvl w:ilvl="1" w:tplc="0C090003" w:tentative="1">
+      <w:start w:val="1"/>
+      <w:numFmt w:val="bullet"/>
+      <w:lvlText w:val="o"/>
+      <w:lvlJc w:val="left"/>
+      <w:pPr>
+        <w:ind w:left="1440" w:hanging="360"/>
+      </w:pPr>
+      <w:rPr>
+        <w:rFonts w:ascii="Courier New" w:hAnsi="Courier New" w:cs="Courier New" w:hint="default"/>
+      </w:rPr>
+    </w:lvl>
+    <w:lvl w:ilvl="2" w:tplc="0C090005" w:tentative="1">
+      <w:start w:val="1"/>
+      <w:numFmt w:val="bullet"/>
+      <w:lvlText w:val=""/>
+      <w:lvlJc w:val="left"/>
+      <w:pPr>
+        <w:ind w:left="2160" w:hanging="360"/>
+      </w:pPr>
+      <w:rPr>
+        <w:rFonts w:ascii="Wingdings" w:hAnsi="Wingdings" w:hint="default"/>
+      </w:rPr>
+    </w:lvl>
+    <w:lvl w:ilvl="3" w:tplc="0C090001" w:tentative="1">
+      <w:start w:val="1"/>
+      <w:numFmt w:val="bullet"/>
+      <w:lvlText w:val=""/>
+      <w:lvlJc w:val="left"/>
+      <w:pPr>
+        <w:ind w:left="2880" w:hanging="360"/>
+      </w:pPr>
+      <w:rPr>
+        <w:rFonts w:ascii="Symbol" w:hAnsi="Symbol" w:hint="default"/>
+      </w:rPr>
+    </w:lvl>
+    <w:lvl w:ilvl="4" w:tplc="0C090003" w:tentative="1">
+      <w:start w:val="1"/>
+      <w:numFmt w:val="bullet"/>
+      <w:lvlText w:val="o"/>
+      <w:lvlJc w:val="left"/>
+      <w:pPr>
+        <w:ind w:left="3600" w:hanging="360"/>
+      </w:pPr>
+      <w:rPr>
+        <w:rFonts w:ascii="Courier New" w:hAnsi="Courier New" w:cs="Courier New" w:hint="default"/>
+      </w:rPr>
+    </w:lvl>
+    <w:lvl w:ilvl="5" w:tplc="0C090005" w:tentative="1">
+      <w:start w:val="1"/>
+      <w:numFmt w:val="bullet"/>
+      <w:lvlText w:val=""/>
+      <w:lvlJc w:val="left"/>
+      <w:pPr>
+        <w:ind w:left="4320" w:hanging="360"/>
+      </w:pPr>
+      <w:rPr>
+        <w:rFonts w:ascii="Wingdings" w:hAnsi="Wingdings" w:hint="default"/>
+      </w:rPr>
+    </w:lvl>
+    <w:lvl w:ilvl="6" w:tplc="0C090001" w:tentative="1">
+      <w:start w:val="1"/>
+      <w:numFmt w:val="bullet"/>
+      <w:lvlText w:val=""/>
+      <w:lvlJc w:val="left"/>
+      <w:pPr>
+        <w:ind w:left="5040" w:hanging="360"/>
+      </w:pPr>
+      <w:rPr>
+        <w:rFonts w:ascii="Symbol" w:hAnsi="Symbol" w:hint="default"/>
+      </w:rPr>
+    </w:lvl>
+    <w:lvl w:ilvl="7" w:tplc="0C090003" w:tentative="1">
+      <w:start w:val="1"/>
+      <w:numFmt w:val="bullet"/>
+      <w:lvlText w:val="o"/>
+      <w:lvlJc w:val="left"/>
+      <w:pPr>
+        <w:ind w:left="5760" w:hanging="360"/>
+      </w:pPr>
+      <w:rPr>
+        <w:rFonts w:ascii="Courier New" w:hAnsi="Courier New" w:cs="Courier New" w:hint="default"/>
+      </w:rPr>
+    </w:lvl>
+    <w:lvl w:ilvl="8" w:tplc="0C090005" w:tentative="1">
+      <w:start w:val="1"/>
+      <w:numFmt w:val="bullet"/>
+      <w:lvlText w:val=""/>
+      <w:lvlJc w:val="left"/>
+      <w:pPr>
+        <w:ind w:left="6480" w:hanging="360"/>
+      </w:pPr>
+      <w:rPr>
+        <w:rFonts w:ascii="Wingdings" w:hAnsi="Wingdings" w:hint="default"/>
+      </w:rPr>
+    </w:lvl>
+  </w:abstractNum>
+  <w:num w:numId="1">
+    <w:abstractNumId w:val="0"/>
+  </w:num>
+  <w:num w:numId="2">
+    <w:abstractNumId w:val="1"/>
+  </w:num>
+</w:numbering>
 </file>
 
 <file path=word/styles.xml><?xml version="1.0" encoding="utf-8"?>
@@ -385,6 +884,17 @@
       <w:szCs w:val="24"/>
     </w:rPr>
   </w:style>
+  <w:style w:type="paragraph" w:styleId="ListParagraph">
+    <w:name w:val="List Paragraph"/>
+    <w:basedOn w:val="Normal"/>
+    <w:uiPriority w:val="34"/>
+    <w:qFormat/>
+    <w:rsid w:val="0039002B"/>
+    <w:pPr>
+      <w:ind w:left="720"/>
+      <w:contextualSpacing/>
+    </w:pPr>
+  </w:style>
 </w:styles>
 </file>
 
@@ -653,6 +1163,17 @@
       <w:sz w:val="24"/>
       <w:szCs w:val="24"/>
     </w:rPr>
+  </w:style>
+  <w:style w:type="paragraph" w:styleId="ListParagraph">
+    <w:name w:val="List Paragraph"/>
+    <w:basedOn w:val="Normal"/>
+    <w:uiPriority w:val="34"/>
+    <w:qFormat/>
+    <w:rsid w:val="0039002B"/>
+    <w:pPr>
+      <w:ind w:left="720"/>
+      <w:contextualSpacing/>
+    </w:pPr>
   </w:style>
 </w:styles>
 </file>
